--- a/Analis_prod_rabot/АнализПроделаннойРаботы.docx
+++ b/Analis_prod_rabot/АнализПроделаннойРаботы.docx
@@ -162,8 +162,16 @@
       </w:r>
     </w:p>
     <w:p>
+      <w:pPr>
+        <w:tabs>
+          <w:tab w:val="left" w:pos="2394"/>
+        </w:tabs>
+      </w:pPr>
       <w:r>
         <w:t>3. Нет.</w:t>
+      </w:r>
+      <w:r>
+        <w:tab/>
       </w:r>
     </w:p>
     <w:sectPr>
